--- a/programming_language/Статистические функции/fft.docx
+++ b/programming_language/Статистические функции/fft.docx
@@ -1351,6 +1351,7 @@
             <w:r>
               <w:rPr>
                 <w:rFonts w:ascii="Courier New" w:hAnsi="Courier New" w:cs="Courier New"/>
+                <w:b/>
                 <w:szCs w:val="24"/>
                 <w:lang w:val="en-US"/>
               </w:rPr>
@@ -1471,6 +1472,7 @@
             <w:r>
               <w:rPr>
                 <w:rFonts w:ascii="Courier New" w:hAnsi="Courier New" w:cs="Courier New"/>
+                <w:b/>
                 <w:szCs w:val="24"/>
                 <w:lang w:val="en-US"/>
               </w:rPr>
@@ -1502,6 +1504,7 @@
             <w:r>
               <w:rPr>
                 <w:rFonts w:ascii="Courier New" w:hAnsi="Courier New" w:cs="Courier New"/>
+                <w:b/>
                 <w:szCs w:val="24"/>
                 <w:lang w:val="en-US"/>
               </w:rPr>
@@ -1528,12 +1531,14 @@
               <w:rPr>
                 <w:rFonts w:ascii="Courier New" w:hAnsi="Courier New" w:cs="Courier New"/>
                 <w:szCs w:val="24"/>
+                <w:lang w:val="en-US"/>
               </w:rPr>
             </w:pPr>
             <w:proofErr w:type="spellStart"/>
             <w:r>
               <w:rPr>
                 <w:rFonts w:ascii="Courier New" w:hAnsi="Courier New" w:cs="Courier New"/>
+                <w:b/>
                 <w:szCs w:val="24"/>
                 <w:lang w:val="en-US"/>
               </w:rPr>
@@ -1565,6 +1570,7 @@
             <w:r>
               <w:rPr>
                 <w:rFonts w:ascii="Courier New" w:hAnsi="Courier New" w:cs="Courier New"/>
+                <w:b/>
                 <w:szCs w:val="24"/>
                 <w:lang w:val="en-US"/>
               </w:rPr>
@@ -1583,6 +1589,62 @@
                 <w:szCs w:val="24"/>
               </w:rPr>
               <w:t xml:space="preserve"> //Вектор значения частоты</w:t>
+            </w:r>
+          </w:p>
+          <w:p>
+            <w:pPr>
+              <w:spacing w:line="360" w:lineRule="auto"/>
+              <w:rPr>
+                <w:rFonts w:ascii="Courier New" w:hAnsi="Courier New" w:cs="Courier New"/>
+                <w:szCs w:val="24"/>
+                <w:lang w:val="en-US"/>
+              </w:rPr>
+            </w:pPr>
+            <w:proofErr w:type="spellStart"/>
+            <w:r>
+              <w:rPr>
+                <w:rFonts w:ascii="Courier New" w:hAnsi="Courier New" w:cs="Courier New"/>
+                <w:b/>
+                <w:szCs w:val="24"/>
+                <w:lang w:val="en-US"/>
+              </w:rPr>
+              <w:t>var</w:t>
+            </w:r>
+            <w:proofErr w:type="spellEnd"/>
+            <w:r>
+              <w:rPr>
+                <w:rFonts w:ascii="Courier New" w:hAnsi="Courier New" w:cs="Courier New"/>
+                <w:szCs w:val="24"/>
+                <w:lang w:val="en-US"/>
+              </w:rPr>
+              <w:t xml:space="preserve"> </w:t>
+            </w:r>
+            <w:proofErr w:type="spellStart"/>
+            <w:r>
+              <w:rPr>
+                <w:rFonts w:ascii="Courier New" w:hAnsi="Courier New" w:cs="Courier New"/>
+                <w:szCs w:val="24"/>
+                <w:lang w:val="en-US"/>
+              </w:rPr>
+              <w:t>xn:</w:t>
+            </w:r>
+            <w:r>
+              <w:rPr>
+                <w:rFonts w:ascii="Courier New" w:hAnsi="Courier New" w:cs="Courier New"/>
+                <w:b/>
+                <w:szCs w:val="24"/>
+                <w:lang w:val="en-US"/>
+              </w:rPr>
+              <w:t>array</w:t>
+            </w:r>
+            <w:proofErr w:type="spellEnd"/>
+            <w:r>
+              <w:rPr>
+                <w:rFonts w:ascii="Courier New" w:hAnsi="Courier New" w:cs="Courier New"/>
+                <w:szCs w:val="24"/>
+                <w:lang w:val="en-US"/>
+              </w:rPr>
+              <w:t xml:space="preserve"> =1024#0;</w:t>
             </w:r>
           </w:p>
           <w:p>
@@ -1605,10 +1667,10 @@
             <w:r>
               <w:rPr>
                 <w:rFonts w:ascii="Courier New" w:hAnsi="Courier New" w:cs="Courier New"/>
-                <w:szCs w:val="24"/>
-                <w:lang w:val="en-US"/>
-              </w:rPr>
-              <w:lastRenderedPageBreak/>
+                <w:b/>
+                <w:szCs w:val="24"/>
+                <w:lang w:val="en-US"/>
+              </w:rPr>
               <w:t>for</w:t>
             </w:r>
             <w:r>
@@ -1735,6 +1797,7 @@
             <w:r>
               <w:rPr>
                 <w:rFonts w:ascii="Courier New" w:hAnsi="Courier New" w:cs="Courier New"/>
+                <w:b/>
                 <w:szCs w:val="24"/>
                 <w:lang w:val="en-US"/>
               </w:rPr>
@@ -1874,6 +1937,7 @@
               <w:rPr>
                 <w:rFonts w:ascii="Courier New" w:hAnsi="Courier New" w:cs="Courier New"/>
                 <w:szCs w:val="24"/>
+                <w:lang w:val="en-US"/>
               </w:rPr>
             </w:pPr>
             <w:r>
@@ -1894,6 +1958,7 @@
             <w:r>
               <w:rPr>
                 <w:rFonts w:ascii="Courier New" w:hAnsi="Courier New" w:cs="Courier New"/>
+                <w:b/>
                 <w:szCs w:val="24"/>
                 <w:lang w:val="en-US"/>
               </w:rPr>
@@ -1939,6 +2004,7 @@
             <w:r>
               <w:rPr>
                 <w:rFonts w:ascii="Courier New" w:hAnsi="Courier New" w:cs="Courier New"/>
+                <w:b/>
                 <w:szCs w:val="24"/>
                 <w:lang w:val="en-US"/>
               </w:rPr>
@@ -1988,6 +2054,105 @@
               <w:rPr>
                 <w:rFonts w:ascii="Courier New" w:hAnsi="Courier New" w:cs="Courier New"/>
                 <w:szCs w:val="24"/>
+              </w:rPr>
+            </w:pPr>
+            <w:r>
+              <w:rPr>
+                <w:rFonts w:ascii="Courier New" w:hAnsi="Courier New" w:cs="Courier New"/>
+                <w:szCs w:val="24"/>
+              </w:rPr>
+              <w:t>//Добавим к сигналу случайный шум</w:t>
+            </w:r>
+          </w:p>
+          <w:p>
+            <w:pPr>
+              <w:spacing w:line="360" w:lineRule="auto"/>
+              <w:rPr>
+                <w:rFonts w:ascii="Courier New" w:hAnsi="Courier New" w:cs="Courier New"/>
+                <w:szCs w:val="24"/>
+                <w:lang w:val="en-US"/>
+              </w:rPr>
+            </w:pPr>
+            <w:r>
+              <w:rPr>
+                <w:rFonts w:ascii="Courier New" w:hAnsi="Courier New" w:cs="Courier New"/>
+                <w:b/>
+                <w:szCs w:val="24"/>
+                <w:lang w:val="en-US"/>
+              </w:rPr>
+              <w:t>for</w:t>
+            </w:r>
+            <w:r>
+              <w:rPr>
+                <w:rFonts w:ascii="Courier New" w:hAnsi="Courier New" w:cs="Courier New"/>
+                <w:szCs w:val="24"/>
+                <w:lang w:val="en-US"/>
+              </w:rPr>
+              <w:t xml:space="preserve"> (</w:t>
+            </w:r>
+            <w:proofErr w:type="spellStart"/>
+            <w:r>
+              <w:rPr>
+                <w:rFonts w:ascii="Courier New" w:hAnsi="Courier New" w:cs="Courier New"/>
+                <w:szCs w:val="24"/>
+                <w:lang w:val="en-US"/>
+              </w:rPr>
+              <w:t>i</w:t>
+            </w:r>
+            <w:proofErr w:type="spellEnd"/>
+            <w:r>
+              <w:rPr>
+                <w:rFonts w:ascii="Courier New" w:hAnsi="Courier New" w:cs="Courier New"/>
+                <w:szCs w:val="24"/>
+                <w:lang w:val="en-US"/>
+              </w:rPr>
+              <w:t xml:space="preserve">=0, L-1) </w:t>
+            </w:r>
+            <w:proofErr w:type="spellStart"/>
+            <w:r>
+              <w:rPr>
+                <w:rFonts w:ascii="Courier New" w:hAnsi="Courier New" w:cs="Courier New"/>
+                <w:szCs w:val="24"/>
+                <w:lang w:val="en-US"/>
+              </w:rPr>
+              <w:t>xn</w:t>
+            </w:r>
+            <w:proofErr w:type="spellEnd"/>
+            <w:r>
+              <w:rPr>
+                <w:rFonts w:ascii="Courier New" w:hAnsi="Courier New" w:cs="Courier New"/>
+                <w:szCs w:val="24"/>
+                <w:lang w:val="en-US"/>
+              </w:rPr>
+              <w:t>[i+1]=x[i+1]+2*</w:t>
+            </w:r>
+            <w:proofErr w:type="spellStart"/>
+            <w:r>
+              <w:rPr>
+                <w:rFonts w:ascii="Courier New" w:hAnsi="Courier New" w:cs="Courier New"/>
+                <w:b/>
+                <w:szCs w:val="24"/>
+                <w:lang w:val="en-US"/>
+              </w:rPr>
+              <w:t>randg</w:t>
+            </w:r>
+            <w:proofErr w:type="spellEnd"/>
+            <w:r>
+              <w:rPr>
+                <w:rFonts w:ascii="Courier New" w:hAnsi="Courier New" w:cs="Courier New"/>
+                <w:szCs w:val="24"/>
+                <w:lang w:val="en-US"/>
+              </w:rPr>
+              <w:t>(0,1);</w:t>
+            </w:r>
+          </w:p>
+          <w:p>
+            <w:pPr>
+              <w:spacing w:line="360" w:lineRule="auto"/>
+              <w:rPr>
+                <w:rFonts w:ascii="Courier New" w:hAnsi="Courier New" w:cs="Courier New"/>
+                <w:szCs w:val="24"/>
+                <w:lang w:val="en-US"/>
               </w:rPr>
             </w:pPr>
           </w:p>
@@ -2034,6 +2199,7 @@
             <w:r>
               <w:rPr>
                 <w:rFonts w:ascii="Courier New" w:hAnsi="Courier New" w:cs="Courier New"/>
+                <w:b/>
                 <w:szCs w:val="24"/>
                 <w:lang w:val="en-US"/>
               </w:rPr>
@@ -2047,6 +2213,7 @@
               </w:rPr>
               <w:t>(</w:t>
             </w:r>
+            <w:proofErr w:type="spellStart"/>
             <w:r>
               <w:rPr>
                 <w:rFonts w:ascii="Courier New" w:hAnsi="Courier New" w:cs="Courier New"/>
@@ -2055,6 +2222,15 @@
               </w:rPr>
               <w:t>x</w:t>
             </w:r>
+            <w:r>
+              <w:rPr>
+                <w:rFonts w:ascii="Courier New" w:hAnsi="Courier New" w:cs="Courier New"/>
+                <w:szCs w:val="24"/>
+                <w:lang w:val="en-US"/>
+              </w:rPr>
+              <w:t>n</w:t>
+            </w:r>
+            <w:proofErr w:type="spellEnd"/>
             <w:r>
               <w:rPr>
                 <w:rFonts w:ascii="Courier New" w:hAnsi="Courier New" w:cs="Courier New"/>
@@ -2104,10 +2280,19 @@
             <w:r>
               <w:rPr>
                 <w:rFonts w:ascii="Courier New" w:hAnsi="Courier New" w:cs="Courier New"/>
-                <w:szCs w:val="24"/>
-                <w:lang w:val="en-US"/>
-              </w:rPr>
-              <w:t>abs(y);</w:t>
+                <w:b/>
+                <w:szCs w:val="24"/>
+                <w:lang w:val="en-US"/>
+              </w:rPr>
+              <w:t>abs</w:t>
+            </w:r>
+            <w:r>
+              <w:rPr>
+                <w:rFonts w:ascii="Courier New" w:hAnsi="Courier New" w:cs="Courier New"/>
+                <w:szCs w:val="24"/>
+                <w:lang w:val="en-US"/>
+              </w:rPr>
+              <w:t>(y);</w:t>
             </w:r>
           </w:p>
         </w:tc>
@@ -2159,9 +2344,9 @@
         </w:rPr>
         <w:drawing>
           <wp:inline distT="0" distB="0" distL="0" distR="0">
-            <wp:extent cx="5610225" cy="3448050"/>
-            <wp:effectExtent l="19050" t="0" r="9525" b="0"/>
-            <wp:docPr id="5" name="Рисунок 5"/>
+            <wp:extent cx="5505450" cy="3448050"/>
+            <wp:effectExtent l="19050" t="0" r="0" b="0"/>
+            <wp:docPr id="2" name="Рисунок 2"/>
             <wp:cNvGraphicFramePr>
               <a:graphicFrameLocks xmlns:a="http://schemas.openxmlformats.org/drawingml/2006/main" noChangeAspect="1"/>
             </wp:cNvGraphicFramePr>
@@ -2169,7 +2354,7 @@
               <a:graphicData uri="http://schemas.openxmlformats.org/drawingml/2006/picture">
                 <pic:pic xmlns:pic="http://schemas.openxmlformats.org/drawingml/2006/picture">
                   <pic:nvPicPr>
-                    <pic:cNvPr id="0" name="Picture 5"/>
+                    <pic:cNvPr id="0" name="Picture 2"/>
                     <pic:cNvPicPr>
                       <a:picLocks noChangeAspect="1" noChangeArrowheads="1"/>
                     </pic:cNvPicPr>
@@ -2184,7 +2369,7 @@
                   <pic:spPr bwMode="auto">
                     <a:xfrm>
                       <a:off x="0" y="0"/>
-                      <a:ext cx="5610225" cy="3448050"/>
+                      <a:ext cx="5505450" cy="3448050"/>
                     </a:xfrm>
                     <a:prstGeom prst="rect">
                       <a:avLst/>
@@ -2229,9 +2414,9 @@
         <w:lastRenderedPageBreak/>
         <w:drawing>
           <wp:inline distT="0" distB="0" distL="0" distR="0">
-            <wp:extent cx="5940425" cy="3204819"/>
-            <wp:effectExtent l="19050" t="0" r="3175" b="0"/>
-            <wp:docPr id="11" name="Рисунок 11"/>
+            <wp:extent cx="5238750" cy="3448050"/>
+            <wp:effectExtent l="19050" t="0" r="0" b="0"/>
+            <wp:docPr id="1" name="Рисунок 5"/>
             <wp:cNvGraphicFramePr>
               <a:graphicFrameLocks xmlns:a="http://schemas.openxmlformats.org/drawingml/2006/main" noChangeAspect="1"/>
             </wp:cNvGraphicFramePr>
@@ -2239,7 +2424,7 @@
               <a:graphicData uri="http://schemas.openxmlformats.org/drawingml/2006/picture">
                 <pic:pic xmlns:pic="http://schemas.openxmlformats.org/drawingml/2006/picture">
                   <pic:nvPicPr>
-                    <pic:cNvPr id="0" name="Picture 11"/>
+                    <pic:cNvPr id="0" name="Picture 5"/>
                     <pic:cNvPicPr>
                       <a:picLocks noChangeAspect="1" noChangeArrowheads="1"/>
                     </pic:cNvPicPr>
@@ -2254,7 +2439,7 @@
                   <pic:spPr bwMode="auto">
                     <a:xfrm>
                       <a:off x="0" y="0"/>
-                      <a:ext cx="5940425" cy="3204819"/>
+                      <a:ext cx="5238750" cy="3448050"/>
                     </a:xfrm>
                     <a:prstGeom prst="rect">
                       <a:avLst/>
